--- a/Springboot-mircoservices concepts.docx
+++ b/Springboot-mircoservices concepts.docx
@@ -27,11 +27,13 @@
           <w:numId w:val="1"/>
         </w:numPr>
         <w:rPr>
-          <w:lang w:val="en-US"/>
-        </w:rPr>
-      </w:pPr>
-      <w:r>
-        <w:rPr>
+          <w:highlight w:val="yellow"/>
+          <w:lang w:val="en-US"/>
+        </w:rPr>
+      </w:pPr>
+      <w:r>
+        <w:rPr>
+          <w:highlight w:val="yellow"/>
           <w:lang w:val="en-US"/>
         </w:rPr>
         <w:t>Lambda Expressions</w:t>
@@ -45,11 +47,13 @@
           <w:numId w:val="1"/>
         </w:numPr>
         <w:rPr>
-          <w:lang w:val="en-US"/>
-        </w:rPr>
-      </w:pPr>
-      <w:r>
-        <w:rPr>
+          <w:highlight w:val="yellow"/>
+          <w:lang w:val="en-US"/>
+        </w:rPr>
+      </w:pPr>
+      <w:r>
+        <w:rPr>
+          <w:highlight w:val="yellow"/>
           <w:lang w:val="en-US"/>
         </w:rPr>
         <w:t>Functional Interface</w:t>
@@ -63,11 +67,13 @@
           <w:numId w:val="1"/>
         </w:numPr>
         <w:rPr>
-          <w:lang w:val="en-US"/>
-        </w:rPr>
-      </w:pPr>
-      <w:r>
-        <w:rPr>
+          <w:highlight w:val="yellow"/>
+          <w:lang w:val="en-US"/>
+        </w:rPr>
+      </w:pPr>
+      <w:r>
+        <w:rPr>
+          <w:highlight w:val="yellow"/>
           <w:lang w:val="en-US"/>
         </w:rPr>
         <w:t>Predicate &amp; Supplier and Consumer Interface</w:t>
@@ -86,6 +92,7 @@
       </w:pPr>
       <w:r>
         <w:rPr>
+          <w:highlight w:val="yellow"/>
           <w:lang w:val="en-US"/>
         </w:rPr>
         <w:t>Streams</w:t>
@@ -99,11 +106,13 @@
           <w:numId w:val="1"/>
         </w:numPr>
         <w:rPr>
-          <w:lang w:val="en-US"/>
-        </w:rPr>
-      </w:pPr>
-      <w:r>
-        <w:rPr>
+          <w:highlight w:val="yellow"/>
+          <w:lang w:val="en-US"/>
+        </w:rPr>
+      </w:pPr>
+      <w:r>
+        <w:rPr>
+          <w:highlight w:val="yellow"/>
           <w:lang w:val="en-US"/>
         </w:rPr>
         <w:t>Static Method</w:t>
@@ -117,11 +126,13 @@
           <w:numId w:val="1"/>
         </w:numPr>
         <w:rPr>
-          <w:lang w:val="en-US"/>
-        </w:rPr>
-      </w:pPr>
-      <w:r>
-        <w:rPr>
+          <w:highlight w:val="yellow"/>
+          <w:lang w:val="en-US"/>
+        </w:rPr>
+      </w:pPr>
+      <w:r>
+        <w:rPr>
+          <w:highlight w:val="yellow"/>
           <w:lang w:val="en-US"/>
         </w:rPr>
         <w:t>Default method</w:t>
@@ -135,11 +146,13 @@
           <w:numId w:val="1"/>
         </w:numPr>
         <w:rPr>
-          <w:lang w:val="en-US"/>
-        </w:rPr>
-      </w:pPr>
-      <w:r>
-        <w:rPr>
+          <w:highlight w:val="yellow"/>
+          <w:lang w:val="en-US"/>
+        </w:rPr>
+      </w:pPr>
+      <w:r>
+        <w:rPr>
+          <w:highlight w:val="yellow"/>
           <w:lang w:val="en-US"/>
         </w:rPr>
         <w:t>Optional class</w:t>
@@ -231,12 +244,14 @@
           <w:lang w:val="en-US"/>
         </w:rPr>
       </w:pPr>
+      <w:proofErr w:type="spellStart"/>
       <w:r>
         <w:rPr>
           <w:lang w:val="en-US"/>
         </w:rPr>
         <w:t>Autowiring</w:t>
       </w:r>
+      <w:proofErr w:type="spellEnd"/>
     </w:p>
     <w:p>
       <w:pPr>
@@ -325,7 +340,63 @@
         <w:rPr>
           <w:lang w:val="en-US"/>
         </w:rPr>
-        <w:t xml:space="preserve">Hibernate mappings – oneToOne, manyToOne, OneToMany, ManyToMany </w:t>
+        <w:t xml:space="preserve">Hibernate mappings – </w:t>
+      </w:r>
+      <w:proofErr w:type="spellStart"/>
+      <w:r>
+        <w:rPr>
+          <w:lang w:val="en-US"/>
+        </w:rPr>
+        <w:t>oneToOne</w:t>
+      </w:r>
+      <w:proofErr w:type="spellEnd"/>
+      <w:r>
+        <w:rPr>
+          <w:lang w:val="en-US"/>
+        </w:rPr>
+        <w:t xml:space="preserve">, </w:t>
+      </w:r>
+      <w:proofErr w:type="spellStart"/>
+      <w:r>
+        <w:rPr>
+          <w:lang w:val="en-US"/>
+        </w:rPr>
+        <w:t>manyToOne</w:t>
+      </w:r>
+      <w:proofErr w:type="spellEnd"/>
+      <w:r>
+        <w:rPr>
+          <w:lang w:val="en-US"/>
+        </w:rPr>
+        <w:t xml:space="preserve">, </w:t>
+      </w:r>
+      <w:proofErr w:type="spellStart"/>
+      <w:r>
+        <w:rPr>
+          <w:lang w:val="en-US"/>
+        </w:rPr>
+        <w:t>OneToMany</w:t>
+      </w:r>
+      <w:proofErr w:type="spellEnd"/>
+      <w:r>
+        <w:rPr>
+          <w:lang w:val="en-US"/>
+        </w:rPr>
+        <w:t xml:space="preserve">, </w:t>
+      </w:r>
+      <w:proofErr w:type="spellStart"/>
+      <w:r>
+        <w:rPr>
+          <w:lang w:val="en-US"/>
+        </w:rPr>
+        <w:t>ManyToMany</w:t>
+      </w:r>
+      <w:proofErr w:type="spellEnd"/>
+      <w:r>
+        <w:rPr>
+          <w:lang w:val="en-US"/>
+        </w:rPr>
+        <w:t xml:space="preserve"> </w:t>
       </w:r>
     </w:p>
     <w:p>
@@ -363,11 +434,33 @@
         </w:rPr>
         <w:t xml:space="preserve">Spring data </w:t>
       </w:r>
-      <w:r>
-        <w:rPr>
-          <w:lang w:val="en-US"/>
-        </w:rPr>
-        <w:t>Jpa repository --- Java Persistance API</w:t>
+      <w:proofErr w:type="spellStart"/>
+      <w:r>
+        <w:rPr>
+          <w:lang w:val="en-US"/>
+        </w:rPr>
+        <w:t>Jpa</w:t>
+      </w:r>
+      <w:proofErr w:type="spellEnd"/>
+      <w:r>
+        <w:rPr>
+          <w:lang w:val="en-US"/>
+        </w:rPr>
+        <w:t xml:space="preserve"> repository --- Java </w:t>
+      </w:r>
+      <w:proofErr w:type="spellStart"/>
+      <w:r>
+        <w:rPr>
+          <w:lang w:val="en-US"/>
+        </w:rPr>
+        <w:t>Persistance</w:t>
+      </w:r>
+      <w:proofErr w:type="spellEnd"/>
+      <w:r>
+        <w:rPr>
+          <w:lang w:val="en-US"/>
+        </w:rPr>
+        <w:t xml:space="preserve"> API</w:t>
       </w:r>
     </w:p>
     <w:p>
@@ -399,47 +492,79 @@
           <w:lang w:val="en-US"/>
         </w:rPr>
       </w:pPr>
-      <w:r>
-        <w:rPr>
-          <w:lang w:val="en-US"/>
-        </w:rPr>
-        <w:t>Jpa anotations</w:t>
-      </w:r>
-    </w:p>
-    <w:p>
-      <w:pPr>
-        <w:pStyle w:val="ListParagraph"/>
-        <w:numPr>
-          <w:ilvl w:val="0"/>
-          <w:numId w:val="3"/>
-        </w:numPr>
-        <w:rPr>
-          <w:lang w:val="en-US"/>
-        </w:rPr>
-      </w:pPr>
-      <w:r>
-        <w:rPr>
-          <w:lang w:val="en-US"/>
-        </w:rPr>
-        <w:t>Jpa queries</w:t>
-      </w:r>
-    </w:p>
-    <w:p>
-      <w:pPr>
-        <w:pStyle w:val="ListParagraph"/>
-        <w:numPr>
-          <w:ilvl w:val="0"/>
-          <w:numId w:val="3"/>
-        </w:numPr>
-        <w:rPr>
-          <w:lang w:val="en-US"/>
-        </w:rPr>
-      </w:pPr>
-      <w:r>
-        <w:rPr>
-          <w:lang w:val="en-US"/>
-        </w:rPr>
-        <w:t>Jpql queries</w:t>
+      <w:proofErr w:type="spellStart"/>
+      <w:r>
+        <w:rPr>
+          <w:lang w:val="en-US"/>
+        </w:rPr>
+        <w:t>Jpa</w:t>
+      </w:r>
+      <w:proofErr w:type="spellEnd"/>
+      <w:r>
+        <w:rPr>
+          <w:lang w:val="en-US"/>
+        </w:rPr>
+        <w:t xml:space="preserve"> </w:t>
+      </w:r>
+      <w:proofErr w:type="spellStart"/>
+      <w:r>
+        <w:rPr>
+          <w:lang w:val="en-US"/>
+        </w:rPr>
+        <w:t>anotations</w:t>
+      </w:r>
+      <w:proofErr w:type="spellEnd"/>
+    </w:p>
+    <w:p>
+      <w:pPr>
+        <w:pStyle w:val="ListParagraph"/>
+        <w:numPr>
+          <w:ilvl w:val="0"/>
+          <w:numId w:val="3"/>
+        </w:numPr>
+        <w:rPr>
+          <w:lang w:val="en-US"/>
+        </w:rPr>
+      </w:pPr>
+      <w:proofErr w:type="spellStart"/>
+      <w:r>
+        <w:rPr>
+          <w:lang w:val="en-US"/>
+        </w:rPr>
+        <w:t>Jpa</w:t>
+      </w:r>
+      <w:proofErr w:type="spellEnd"/>
+      <w:r>
+        <w:rPr>
+          <w:lang w:val="en-US"/>
+        </w:rPr>
+        <w:t xml:space="preserve"> queries</w:t>
+      </w:r>
+    </w:p>
+    <w:p>
+      <w:pPr>
+        <w:pStyle w:val="ListParagraph"/>
+        <w:numPr>
+          <w:ilvl w:val="0"/>
+          <w:numId w:val="3"/>
+        </w:numPr>
+        <w:rPr>
+          <w:lang w:val="en-US"/>
+        </w:rPr>
+      </w:pPr>
+      <w:proofErr w:type="spellStart"/>
+      <w:r>
+        <w:rPr>
+          <w:lang w:val="en-US"/>
+        </w:rPr>
+        <w:t>Jpql</w:t>
+      </w:r>
+      <w:proofErr w:type="spellEnd"/>
+      <w:r>
+        <w:rPr>
+          <w:lang w:val="en-US"/>
+        </w:rPr>
+        <w:t xml:space="preserve"> queries</w:t>
       </w:r>
     </w:p>
     <w:p>
@@ -475,8 +600,16 @@
         <w:rPr>
           <w:lang w:val="en-US"/>
         </w:rPr>
-        <w:t>Db connections with mysql</w:t>
-      </w:r>
+        <w:t xml:space="preserve">Db connections with </w:t>
+      </w:r>
+      <w:proofErr w:type="spellStart"/>
+      <w:r>
+        <w:rPr>
+          <w:lang w:val="en-US"/>
+        </w:rPr>
+        <w:t>mysql</w:t>
+      </w:r>
+      <w:proofErr w:type="spellEnd"/>
     </w:p>
     <w:p>
       <w:pPr>
@@ -511,8 +644,16 @@
         <w:rPr>
           <w:lang w:val="en-US"/>
         </w:rPr>
-        <w:t>DTOs: data transfer object creationm</w:t>
-      </w:r>
+        <w:t xml:space="preserve">DTOs: data transfer object </w:t>
+      </w:r>
+      <w:proofErr w:type="spellStart"/>
+      <w:r>
+        <w:rPr>
+          <w:lang w:val="en-US"/>
+        </w:rPr>
+        <w:t>creationm</w:t>
+      </w:r>
+      <w:proofErr w:type="spellEnd"/>
     </w:p>
     <w:p>
       <w:pPr>
@@ -547,7 +688,21 @@
         <w:rPr>
           <w:lang w:val="en-US"/>
         </w:rPr>
-        <w:t>Swagger ui Doc</w:t>
+        <w:t xml:space="preserve">Swagger </w:t>
+      </w:r>
+      <w:proofErr w:type="spellStart"/>
+      <w:r>
+        <w:rPr>
+          <w:lang w:val="en-US"/>
+        </w:rPr>
+        <w:t>ui</w:t>
+      </w:r>
+      <w:proofErr w:type="spellEnd"/>
+      <w:r>
+        <w:rPr>
+          <w:lang w:val="en-US"/>
+        </w:rPr>
+        <w:t xml:space="preserve"> Doc</w:t>
       </w:r>
     </w:p>
     <w:p>
@@ -633,6 +788,7 @@
           <w:lang w:val="en-US"/>
         </w:rPr>
       </w:pPr>
+      <w:proofErr w:type="spellStart"/>
       <w:r>
         <w:rPr>
           <w:b/>
@@ -641,6 +797,7 @@
         </w:rPr>
         <w:t>Microserices</w:t>
       </w:r>
+      <w:proofErr w:type="spellEnd"/>
       <w:r>
         <w:rPr>
           <w:lang w:val="en-US"/>
@@ -659,11 +816,19 @@
           <w:lang w:val="en-US"/>
         </w:rPr>
       </w:pPr>
-      <w:r>
-        <w:rPr>
-          <w:lang w:val="en-US"/>
-        </w:rPr>
-        <w:t>Zuul API Gateway</w:t>
+      <w:proofErr w:type="spellStart"/>
+      <w:r>
+        <w:rPr>
+          <w:lang w:val="en-US"/>
+        </w:rPr>
+        <w:t>Zuul</w:t>
+      </w:r>
+      <w:proofErr w:type="spellEnd"/>
+      <w:r>
+        <w:rPr>
+          <w:lang w:val="en-US"/>
+        </w:rPr>
+        <w:t xml:space="preserve"> API Gateway</w:t>
       </w:r>
     </w:p>
     <w:p>
@@ -749,11 +914,19 @@
           <w:lang w:val="en-US"/>
         </w:rPr>
       </w:pPr>
-      <w:r>
-        <w:rPr>
-          <w:lang w:val="en-US"/>
-        </w:rPr>
-        <w:t>Zipkin server</w:t>
+      <w:proofErr w:type="spellStart"/>
+      <w:r>
+        <w:rPr>
+          <w:lang w:val="en-US"/>
+        </w:rPr>
+        <w:t>Zipkin</w:t>
+      </w:r>
+      <w:proofErr w:type="spellEnd"/>
+      <w:r>
+        <w:rPr>
+          <w:lang w:val="en-US"/>
+        </w:rPr>
+        <w:t xml:space="preserve"> server</w:t>
       </w:r>
     </w:p>
     <w:p>
@@ -774,34 +947,56 @@
         <w:rPr>
           <w:lang w:val="en-US"/>
         </w:rPr>
-        <w:t xml:space="preserve"> with basic inmemory Authentication</w:t>
-      </w:r>
-    </w:p>
-    <w:p>
-      <w:pPr>
-        <w:rPr>
-          <w:lang w:val="en-US"/>
-        </w:rPr>
-      </w:pPr>
-    </w:p>
-    <w:p>
-      <w:pPr>
-        <w:rPr>
-          <w:lang w:val="en-US"/>
-        </w:rPr>
-      </w:pPr>
-    </w:p>
-    <w:p>
-      <w:pPr>
-        <w:rPr>
-          <w:lang w:val="en-US"/>
-        </w:rPr>
-      </w:pPr>
-      <w:r>
-        <w:rPr>
-          <w:lang w:val="en-US"/>
-        </w:rPr>
-        <w:t>Softwares:</w:t>
+        <w:t xml:space="preserve"> with basic </w:t>
+      </w:r>
+      <w:proofErr w:type="spellStart"/>
+      <w:r>
+        <w:rPr>
+          <w:lang w:val="en-US"/>
+        </w:rPr>
+        <w:t>inmemory</w:t>
+      </w:r>
+      <w:proofErr w:type="spellEnd"/>
+      <w:r>
+        <w:rPr>
+          <w:lang w:val="en-US"/>
+        </w:rPr>
+        <w:t xml:space="preserve"> Authentication</w:t>
+      </w:r>
+    </w:p>
+    <w:p>
+      <w:pPr>
+        <w:rPr>
+          <w:lang w:val="en-US"/>
+        </w:rPr>
+      </w:pPr>
+    </w:p>
+    <w:p>
+      <w:pPr>
+        <w:rPr>
+          <w:lang w:val="en-US"/>
+        </w:rPr>
+      </w:pPr>
+    </w:p>
+    <w:p>
+      <w:pPr>
+        <w:rPr>
+          <w:lang w:val="en-US"/>
+        </w:rPr>
+      </w:pPr>
+      <w:proofErr w:type="spellStart"/>
+      <w:r>
+        <w:rPr>
+          <w:lang w:val="en-US"/>
+        </w:rPr>
+        <w:t>Softwares</w:t>
+      </w:r>
+      <w:proofErr w:type="spellEnd"/>
+      <w:r>
+        <w:rPr>
+          <w:lang w:val="en-US"/>
+        </w:rPr>
+        <w:t>:</w:t>
       </w:r>
     </w:p>
     <w:p>
@@ -819,8 +1014,16 @@
         <w:rPr>
           <w:lang w:val="en-US"/>
         </w:rPr>
-        <w:t>Eclipse/Spring tool suite/ intellj</w:t>
-      </w:r>
+        <w:t xml:space="preserve">Eclipse/Spring tool suite/ </w:t>
+      </w:r>
+      <w:proofErr w:type="spellStart"/>
+      <w:r>
+        <w:rPr>
+          <w:lang w:val="en-US"/>
+        </w:rPr>
+        <w:t>intellj</w:t>
+      </w:r>
+      <w:proofErr w:type="spellEnd"/>
     </w:p>
     <w:p>
       <w:pPr>
@@ -833,11 +1036,19 @@
           <w:lang w:val="en-US"/>
         </w:rPr>
       </w:pPr>
-      <w:r>
-        <w:rPr>
-          <w:lang w:val="en-US"/>
-        </w:rPr>
-        <w:t>Openjdk 11V+</w:t>
+      <w:proofErr w:type="spellStart"/>
+      <w:r>
+        <w:rPr>
+          <w:lang w:val="en-US"/>
+        </w:rPr>
+        <w:t>Openjdk</w:t>
+      </w:r>
+      <w:proofErr w:type="spellEnd"/>
+      <w:r>
+        <w:rPr>
+          <w:lang w:val="en-US"/>
+        </w:rPr>
+        <w:t xml:space="preserve"> 11V+</w:t>
       </w:r>
     </w:p>
     <w:p>
@@ -887,11 +1098,47 @@
           <w:lang w:val="en-US"/>
         </w:rPr>
       </w:pPr>
-      <w:r>
-        <w:rPr>
-          <w:lang w:val="en-US"/>
-        </w:rPr>
-        <w:t>Mysql installer (mysql workbench + mysql server + vs studio code plugin)</w:t>
+      <w:proofErr w:type="spellStart"/>
+      <w:r>
+        <w:rPr>
+          <w:lang w:val="en-US"/>
+        </w:rPr>
+        <w:t>Mysql</w:t>
+      </w:r>
+      <w:proofErr w:type="spellEnd"/>
+      <w:r>
+        <w:rPr>
+          <w:lang w:val="en-US"/>
+        </w:rPr>
+        <w:t xml:space="preserve"> installer (</w:t>
+      </w:r>
+      <w:proofErr w:type="spellStart"/>
+      <w:r>
+        <w:rPr>
+          <w:lang w:val="en-US"/>
+        </w:rPr>
+        <w:t>mysql</w:t>
+      </w:r>
+      <w:proofErr w:type="spellEnd"/>
+      <w:r>
+        <w:rPr>
+          <w:lang w:val="en-US"/>
+        </w:rPr>
+        <w:t xml:space="preserve"> workbench + </w:t>
+      </w:r>
+      <w:proofErr w:type="spellStart"/>
+      <w:r>
+        <w:rPr>
+          <w:lang w:val="en-US"/>
+        </w:rPr>
+        <w:t>mysql</w:t>
+      </w:r>
+      <w:proofErr w:type="spellEnd"/>
+      <w:r>
+        <w:rPr>
+          <w:lang w:val="en-US"/>
+        </w:rPr>
+        <w:t xml:space="preserve"> server + vs studio code plugin)</w:t>
       </w:r>
     </w:p>
     <w:p>
@@ -1419,16 +1666,16 @@
       </w:rPr>
     </w:lvl>
   </w:abstractNum>
-  <w:num w:numId="1">
+  <w:num w:numId="1" w16cid:durableId="1138566482">
     <w:abstractNumId w:val="1"/>
   </w:num>
-  <w:num w:numId="2">
+  <w:num w:numId="2" w16cid:durableId="1870223132">
     <w:abstractNumId w:val="3"/>
   </w:num>
-  <w:num w:numId="3">
+  <w:num w:numId="3" w16cid:durableId="1640106041">
     <w:abstractNumId w:val="0"/>
   </w:num>
-  <w:num w:numId="4">
+  <w:num w:numId="4" w16cid:durableId="510222762">
     <w:abstractNumId w:val="2"/>
   </w:num>
 </w:numbering>

--- a/Springboot-mircoservices concepts.docx
+++ b/Springboot-mircoservices concepts.docx
@@ -1,6 +1,6 @@
 
 <file path=word/document.xml><?xml version="1.0" encoding="utf-8"?>
-<w:document xmlns:wpc="http://schemas.microsoft.com/office/word/2010/wordprocessingCanvas" xmlns:cx="http://schemas.microsoft.com/office/drawing/2014/chartex" xmlns:cx1="http://schemas.microsoft.com/office/drawing/2015/9/8/chartex" xmlns:cx2="http://schemas.microsoft.com/office/drawing/2015/10/21/chartex" xmlns:cx3="http://schemas.microsoft.com/office/drawing/2016/5/9/chartex" xmlns:cx4="http://schemas.microsoft.com/office/drawing/2016/5/10/chartex" xmlns:cx5="http://schemas.microsoft.com/office/drawing/2016/5/11/chartex" xmlns:cx6="http://schemas.microsoft.com/office/drawing/2016/5/12/chartex" xmlns:cx7="http://schemas.microsoft.com/office/drawing/2016/5/13/chartex" xmlns:cx8="http://schemas.microsoft.com/office/drawing/2016/5/14/chartex" xmlns:mc="http://schemas.openxmlformats.org/markup-compatibility/2006" xmlns:aink="http://schemas.microsoft.com/office/drawing/2016/ink" xmlns:am3d="http://schemas.microsoft.com/office/drawing/2017/model3d" xmlns:o="urn:schemas-microsoft-com:office:office" xmlns:r="http://schemas.openxmlformats.org/officeDocument/2006/relationships" xmlns:m="http://schemas.openxmlformats.org/officeDocument/2006/math" xmlns:v="urn:schemas-microsoft-com:vml" xmlns:wp14="http://schemas.microsoft.com/office/word/2010/wordprocessingDrawing" xmlns:wp="http://schemas.openxmlformats.org/drawingml/2006/wordprocessingDrawing" xmlns:w10="urn:schemas-microsoft-com:office:word" xmlns:w="http://schemas.openxmlformats.org/wordprocessingml/2006/main" xmlns:w14="http://schemas.microsoft.com/office/word/2010/wordml" xmlns:w15="http://schemas.microsoft.com/office/word/2012/wordml" xmlns:w16cex="http://schemas.microsoft.com/office/word/2018/wordml/cex" xmlns:w16cid="http://schemas.microsoft.com/office/word/2016/wordml/cid" xmlns:w16="http://schemas.microsoft.com/office/word/2018/wordml" xmlns:w16sdtdh="http://schemas.microsoft.com/office/word/2020/wordml/sdtdatahash" xmlns:w16se="http://schemas.microsoft.com/office/word/2015/wordml/symex" xmlns:wpg="http://schemas.microsoft.com/office/word/2010/wordprocessingGroup" xmlns:wpi="http://schemas.microsoft.com/office/word/2010/wordprocessingInk" xmlns:wne="http://schemas.microsoft.com/office/word/2006/wordml" xmlns:wps="http://schemas.microsoft.com/office/word/2010/wordprocessingShape" mc:Ignorable="w14 w15 w16se w16cid w16 w16cex w16sdtdh wp14">
+<w:document xmlns:wpc="http://schemas.microsoft.com/office/word/2010/wordprocessingCanvas" xmlns:cx="http://schemas.microsoft.com/office/drawing/2014/chartex" xmlns:cx1="http://schemas.microsoft.com/office/drawing/2015/9/8/chartex" xmlns:cx2="http://schemas.microsoft.com/office/drawing/2015/10/21/chartex" xmlns:cx3="http://schemas.microsoft.com/office/drawing/2016/5/9/chartex" xmlns:cx4="http://schemas.microsoft.com/office/drawing/2016/5/10/chartex" xmlns:cx5="http://schemas.microsoft.com/office/drawing/2016/5/11/chartex" xmlns:cx6="http://schemas.microsoft.com/office/drawing/2016/5/12/chartex" xmlns:cx7="http://schemas.microsoft.com/office/drawing/2016/5/13/chartex" xmlns:cx8="http://schemas.microsoft.com/office/drawing/2016/5/14/chartex" xmlns:mc="http://schemas.openxmlformats.org/markup-compatibility/2006" xmlns:aink="http://schemas.microsoft.com/office/drawing/2016/ink" xmlns:am3d="http://schemas.microsoft.com/office/drawing/2017/model3d" xmlns:o="urn:schemas-microsoft-com:office:office" xmlns:oel="http://schemas.microsoft.com/office/2019/extlst" xmlns:r="http://schemas.openxmlformats.org/officeDocument/2006/relationships" xmlns:m="http://schemas.openxmlformats.org/officeDocument/2006/math" xmlns:v="urn:schemas-microsoft-com:vml" xmlns:wp14="http://schemas.microsoft.com/office/word/2010/wordprocessingDrawing" xmlns:wp="http://schemas.openxmlformats.org/drawingml/2006/wordprocessingDrawing" xmlns:w10="urn:schemas-microsoft-com:office:word" xmlns:w="http://schemas.openxmlformats.org/wordprocessingml/2006/main" xmlns:w14="http://schemas.microsoft.com/office/word/2010/wordml" xmlns:w15="http://schemas.microsoft.com/office/word/2012/wordml" xmlns:w16cex="http://schemas.microsoft.com/office/word/2018/wordml/cex" xmlns:w16cid="http://schemas.microsoft.com/office/word/2016/wordml/cid" xmlns:w16="http://schemas.microsoft.com/office/word/2018/wordml" xmlns:w16sdtdh="http://schemas.microsoft.com/office/word/2020/wordml/sdtdatahash" xmlns:w16se="http://schemas.microsoft.com/office/word/2015/wordml/symex" xmlns:wpg="http://schemas.microsoft.com/office/word/2010/wordprocessingGroup" xmlns:wpi="http://schemas.microsoft.com/office/word/2010/wordprocessingInk" xmlns:wne="http://schemas.microsoft.com/office/word/2006/wordml" xmlns:wps="http://schemas.microsoft.com/office/word/2010/wordprocessingShape" mc:Ignorable="w14 w15 w16se w16cid w16 w16cex w16sdtdh wp14">
   <w:body>
     <w:p>
       <w:pPr>
@@ -187,11 +187,13 @@
           <w:numId w:val="2"/>
         </w:numPr>
         <w:rPr>
-          <w:lang w:val="en-US"/>
-        </w:rPr>
-      </w:pPr>
-      <w:r>
-        <w:rPr>
+          <w:highlight w:val="yellow"/>
+          <w:lang w:val="en-US"/>
+        </w:rPr>
+      </w:pPr>
+      <w:r>
+        <w:rPr>
+          <w:highlight w:val="yellow"/>
           <w:lang w:val="en-US"/>
         </w:rPr>
         <w:t>IOC container</w:t>
@@ -205,11 +207,13 @@
           <w:numId w:val="2"/>
         </w:numPr>
         <w:rPr>
-          <w:lang w:val="en-US"/>
-        </w:rPr>
-      </w:pPr>
-      <w:r>
-        <w:rPr>
+          <w:highlight w:val="yellow"/>
+          <w:lang w:val="en-US"/>
+        </w:rPr>
+      </w:pPr>
+      <w:r>
+        <w:rPr>
+          <w:highlight w:val="yellow"/>
           <w:lang w:val="en-US"/>
         </w:rPr>
         <w:t>Dependency Injection</w:t>
@@ -223,11 +227,13 @@
           <w:numId w:val="2"/>
         </w:numPr>
         <w:rPr>
-          <w:lang w:val="en-US"/>
-        </w:rPr>
-      </w:pPr>
-      <w:r>
-        <w:rPr>
+          <w:highlight w:val="yellow"/>
+          <w:lang w:val="en-US"/>
+        </w:rPr>
+      </w:pPr>
+      <w:r>
+        <w:rPr>
+          <w:highlight w:val="yellow"/>
           <w:lang w:val="en-US"/>
         </w:rPr>
         <w:t>Bean</w:t>
@@ -241,12 +247,14 @@
           <w:numId w:val="2"/>
         </w:numPr>
         <w:rPr>
+          <w:highlight w:val="yellow"/>
           <w:lang w:val="en-US"/>
         </w:rPr>
       </w:pPr>
       <w:proofErr w:type="spellStart"/>
       <w:r>
         <w:rPr>
+          <w:highlight w:val="yellow"/>
           <w:lang w:val="en-US"/>
         </w:rPr>
         <w:t>Autowiring</w:t>
@@ -279,11 +287,13 @@
           <w:numId w:val="3"/>
         </w:numPr>
         <w:rPr>
-          <w:lang w:val="en-US"/>
-        </w:rPr>
-      </w:pPr>
-      <w:r>
-        <w:rPr>
+          <w:highlight w:val="yellow"/>
+          <w:lang w:val="en-US"/>
+        </w:rPr>
+      </w:pPr>
+      <w:r>
+        <w:rPr>
+          <w:highlight w:val="yellow"/>
           <w:lang w:val="en-US"/>
         </w:rPr>
         <w:t>Annotations</w:t>
@@ -297,11 +307,13 @@
           <w:numId w:val="3"/>
         </w:numPr>
         <w:rPr>
-          <w:lang w:val="en-US"/>
-        </w:rPr>
-      </w:pPr>
-      <w:r>
-        <w:rPr>
+          <w:highlight w:val="yellow"/>
+          <w:lang w:val="en-US"/>
+        </w:rPr>
+      </w:pPr>
+      <w:r>
+        <w:rPr>
+          <w:highlight w:val="yellow"/>
           <w:lang w:val="en-US"/>
         </w:rPr>
         <w:t>Spring boot crud operations - POST, GET, PUT, DELETE Mappings</w:t>
@@ -425,11 +437,13 @@
           <w:numId w:val="3"/>
         </w:numPr>
         <w:rPr>
-          <w:lang w:val="en-US"/>
-        </w:rPr>
-      </w:pPr>
-      <w:r>
-        <w:rPr>
+          <w:highlight w:val="yellow"/>
+          <w:lang w:val="en-US"/>
+        </w:rPr>
+      </w:pPr>
+      <w:r>
+        <w:rPr>
+          <w:highlight w:val="yellow"/>
           <w:lang w:val="en-US"/>
         </w:rPr>
         <w:t xml:space="preserve">Spring data </w:t>
@@ -437,6 +451,7 @@
       <w:proofErr w:type="spellStart"/>
       <w:r>
         <w:rPr>
+          <w:highlight w:val="yellow"/>
           <w:lang w:val="en-US"/>
         </w:rPr>
         <w:t>Jpa</w:t>
@@ -444,6 +459,7 @@
       <w:proofErr w:type="spellEnd"/>
       <w:r>
         <w:rPr>
+          <w:highlight w:val="yellow"/>
           <w:lang w:val="en-US"/>
         </w:rPr>
         <w:t xml:space="preserve"> repository --- Java </w:t>
@@ -451,6 +467,7 @@
       <w:proofErr w:type="spellStart"/>
       <w:r>
         <w:rPr>
+          <w:highlight w:val="yellow"/>
           <w:lang w:val="en-US"/>
         </w:rPr>
         <w:t>Persistance</w:t>
@@ -458,6 +475,7 @@
       <w:proofErr w:type="spellEnd"/>
       <w:r>
         <w:rPr>
+          <w:highlight w:val="yellow"/>
           <w:lang w:val="en-US"/>
         </w:rPr>
         <w:t xml:space="preserve"> API</w:t>
@@ -489,12 +507,14 @@
           <w:numId w:val="3"/>
         </w:numPr>
         <w:rPr>
+          <w:highlight w:val="yellow"/>
           <w:lang w:val="en-US"/>
         </w:rPr>
       </w:pPr>
       <w:proofErr w:type="spellStart"/>
       <w:r>
         <w:rPr>
+          <w:highlight w:val="yellow"/>
           <w:lang w:val="en-US"/>
         </w:rPr>
         <w:t>Jpa</w:t>
@@ -502,6 +522,7 @@
       <w:proofErr w:type="spellEnd"/>
       <w:r>
         <w:rPr>
+          <w:highlight w:val="yellow"/>
           <w:lang w:val="en-US"/>
         </w:rPr>
         <w:t xml:space="preserve"> </w:t>
@@ -509,6 +530,7 @@
       <w:proofErr w:type="spellStart"/>
       <w:r>
         <w:rPr>
+          <w:highlight w:val="yellow"/>
           <w:lang w:val="en-US"/>
         </w:rPr>
         <w:t>anotations</w:t>
@@ -523,12 +545,14 @@
           <w:numId w:val="3"/>
         </w:numPr>
         <w:rPr>
+          <w:highlight w:val="yellow"/>
           <w:lang w:val="en-US"/>
         </w:rPr>
       </w:pPr>
       <w:proofErr w:type="spellStart"/>
       <w:r>
         <w:rPr>
+          <w:highlight w:val="yellow"/>
           <w:lang w:val="en-US"/>
         </w:rPr>
         <w:t>Jpa</w:t>
@@ -536,6 +560,7 @@
       <w:proofErr w:type="spellEnd"/>
       <w:r>
         <w:rPr>
+          <w:highlight w:val="yellow"/>
           <w:lang w:val="en-US"/>
         </w:rPr>
         <w:t xml:space="preserve"> queries</w:t>
@@ -549,12 +574,14 @@
           <w:numId w:val="3"/>
         </w:numPr>
         <w:rPr>
+          <w:highlight w:val="yellow"/>
           <w:lang w:val="en-US"/>
         </w:rPr>
       </w:pPr>
       <w:proofErr w:type="spellStart"/>
       <w:r>
         <w:rPr>
+          <w:highlight w:val="yellow"/>
           <w:lang w:val="en-US"/>
         </w:rPr>
         <w:t>Jpql</w:t>
@@ -562,6 +589,7 @@
       <w:proofErr w:type="spellEnd"/>
       <w:r>
         <w:rPr>
+          <w:highlight w:val="yellow"/>
           <w:lang w:val="en-US"/>
         </w:rPr>
         <w:t xml:space="preserve"> queries</w:t>
@@ -575,11 +603,13 @@
           <w:numId w:val="3"/>
         </w:numPr>
         <w:rPr>
-          <w:lang w:val="en-US"/>
-        </w:rPr>
-      </w:pPr>
-      <w:r>
-        <w:rPr>
+          <w:highlight w:val="yellow"/>
+          <w:lang w:val="en-US"/>
+        </w:rPr>
+      </w:pPr>
+      <w:r>
+        <w:rPr>
+          <w:highlight w:val="yellow"/>
           <w:lang w:val="en-US"/>
         </w:rPr>
         <w:t>SQL -native queries</w:t>
@@ -593,11 +623,13 @@
           <w:numId w:val="3"/>
         </w:numPr>
         <w:rPr>
-          <w:lang w:val="en-US"/>
-        </w:rPr>
-      </w:pPr>
-      <w:r>
-        <w:rPr>
+          <w:highlight w:val="yellow"/>
+          <w:lang w:val="en-US"/>
+        </w:rPr>
+      </w:pPr>
+      <w:r>
+        <w:rPr>
+          <w:highlight w:val="yellow"/>
           <w:lang w:val="en-US"/>
         </w:rPr>
         <w:t xml:space="preserve">Db connections with </w:t>
@@ -605,6 +637,7 @@
       <w:proofErr w:type="spellStart"/>
       <w:r>
         <w:rPr>
+          <w:highlight w:val="yellow"/>
           <w:lang w:val="en-US"/>
         </w:rPr>
         <w:t>mysql</w:t>
@@ -637,11 +670,13 @@
           <w:numId w:val="3"/>
         </w:numPr>
         <w:rPr>
-          <w:lang w:val="en-US"/>
-        </w:rPr>
-      </w:pPr>
-      <w:r>
-        <w:rPr>
+          <w:highlight w:val="yellow"/>
+          <w:lang w:val="en-US"/>
+        </w:rPr>
+      </w:pPr>
+      <w:r>
+        <w:rPr>
+          <w:highlight w:val="yellow"/>
           <w:lang w:val="en-US"/>
         </w:rPr>
         <w:t xml:space="preserve">DTOs: data transfer object </w:t>
@@ -649,6 +684,7 @@
       <w:proofErr w:type="spellStart"/>
       <w:r>
         <w:rPr>
+          <w:highlight w:val="yellow"/>
           <w:lang w:val="en-US"/>
         </w:rPr>
         <w:t>creationm</w:t>
@@ -749,11 +785,13 @@
           <w:numId w:val="3"/>
         </w:numPr>
         <w:rPr>
-          <w:lang w:val="en-US"/>
-        </w:rPr>
-      </w:pPr>
-      <w:r>
-        <w:rPr>
+          <w:highlight w:val="yellow"/>
+          <w:lang w:val="en-US"/>
+        </w:rPr>
+      </w:pPr>
+      <w:r>
+        <w:rPr>
+          <w:highlight w:val="yellow"/>
           <w:lang w:val="en-US"/>
         </w:rPr>
         <w:t>Maven build tool</w:t>
@@ -767,11 +805,13 @@
           <w:numId w:val="3"/>
         </w:numPr>
         <w:rPr>
-          <w:lang w:val="en-US"/>
-        </w:rPr>
-      </w:pPr>
-      <w:r>
-        <w:rPr>
+          <w:highlight w:val="yellow"/>
+          <w:lang w:val="en-US"/>
+        </w:rPr>
+      </w:pPr>
+      <w:r>
+        <w:rPr>
+          <w:highlight w:val="yellow"/>
           <w:lang w:val="en-US"/>
         </w:rPr>
         <w:t>Tomcat server</w:t>
@@ -1213,7 +1253,7 @@
 </file>
 
 <file path=word/numbering.xml><?xml version="1.0" encoding="utf-8"?>
-<w:numbering xmlns:wpc="http://schemas.microsoft.com/office/word/2010/wordprocessingCanvas" xmlns:cx="http://schemas.microsoft.com/office/drawing/2014/chartex" xmlns:cx1="http://schemas.microsoft.com/office/drawing/2015/9/8/chartex" xmlns:cx2="http://schemas.microsoft.com/office/drawing/2015/10/21/chartex" xmlns:cx3="http://schemas.microsoft.com/office/drawing/2016/5/9/chartex" xmlns:cx4="http://schemas.microsoft.com/office/drawing/2016/5/10/chartex" xmlns:cx5="http://schemas.microsoft.com/office/drawing/2016/5/11/chartex" xmlns:cx6="http://schemas.microsoft.com/office/drawing/2016/5/12/chartex" xmlns:cx7="http://schemas.microsoft.com/office/drawing/2016/5/13/chartex" xmlns:cx8="http://schemas.microsoft.com/office/drawing/2016/5/14/chartex" xmlns:mc="http://schemas.openxmlformats.org/markup-compatibility/2006" xmlns:aink="http://schemas.microsoft.com/office/drawing/2016/ink" xmlns:am3d="http://schemas.microsoft.com/office/drawing/2017/model3d" xmlns:o="urn:schemas-microsoft-com:office:office" xmlns:r="http://schemas.openxmlformats.org/officeDocument/2006/relationships" xmlns:m="http://schemas.openxmlformats.org/officeDocument/2006/math" xmlns:v="urn:schemas-microsoft-com:vml" xmlns:wp14="http://schemas.microsoft.com/office/word/2010/wordprocessingDrawing" xmlns:wp="http://schemas.openxmlformats.org/drawingml/2006/wordprocessingDrawing" xmlns:w10="urn:schemas-microsoft-com:office:word" xmlns:w="http://schemas.openxmlformats.org/wordprocessingml/2006/main" xmlns:w14="http://schemas.microsoft.com/office/word/2010/wordml" xmlns:w15="http://schemas.microsoft.com/office/word/2012/wordml" xmlns:w16cex="http://schemas.microsoft.com/office/word/2018/wordml/cex" xmlns:w16cid="http://schemas.microsoft.com/office/word/2016/wordml/cid" xmlns:w16="http://schemas.microsoft.com/office/word/2018/wordml" xmlns:w16sdtdh="http://schemas.microsoft.com/office/word/2020/wordml/sdtdatahash" xmlns:w16se="http://schemas.microsoft.com/office/word/2015/wordml/symex" xmlns:wpg="http://schemas.microsoft.com/office/word/2010/wordprocessingGroup" xmlns:wpi="http://schemas.microsoft.com/office/word/2010/wordprocessingInk" xmlns:wne="http://schemas.microsoft.com/office/word/2006/wordml" xmlns:wps="http://schemas.microsoft.com/office/word/2010/wordprocessingShape" mc:Ignorable="w14 w15 w16se w16cid w16 w16cex w16sdtdh wp14">
+<w:numbering xmlns:wpc="http://schemas.microsoft.com/office/word/2010/wordprocessingCanvas" xmlns:cx="http://schemas.microsoft.com/office/drawing/2014/chartex" xmlns:cx1="http://schemas.microsoft.com/office/drawing/2015/9/8/chartex" xmlns:cx2="http://schemas.microsoft.com/office/drawing/2015/10/21/chartex" xmlns:cx3="http://schemas.microsoft.com/office/drawing/2016/5/9/chartex" xmlns:cx4="http://schemas.microsoft.com/office/drawing/2016/5/10/chartex" xmlns:cx5="http://schemas.microsoft.com/office/drawing/2016/5/11/chartex" xmlns:cx6="http://schemas.microsoft.com/office/drawing/2016/5/12/chartex" xmlns:cx7="http://schemas.microsoft.com/office/drawing/2016/5/13/chartex" xmlns:cx8="http://schemas.microsoft.com/office/drawing/2016/5/14/chartex" xmlns:mc="http://schemas.openxmlformats.org/markup-compatibility/2006" xmlns:aink="http://schemas.microsoft.com/office/drawing/2016/ink" xmlns:am3d="http://schemas.microsoft.com/office/drawing/2017/model3d" xmlns:o="urn:schemas-microsoft-com:office:office" xmlns:oel="http://schemas.microsoft.com/office/2019/extlst" xmlns:r="http://schemas.openxmlformats.org/officeDocument/2006/relationships" xmlns:m="http://schemas.openxmlformats.org/officeDocument/2006/math" xmlns:v="urn:schemas-microsoft-com:vml" xmlns:wp14="http://schemas.microsoft.com/office/word/2010/wordprocessingDrawing" xmlns:wp="http://schemas.openxmlformats.org/drawingml/2006/wordprocessingDrawing" xmlns:w10="urn:schemas-microsoft-com:office:word" xmlns:w="http://schemas.openxmlformats.org/wordprocessingml/2006/main" xmlns:w14="http://schemas.microsoft.com/office/word/2010/wordml" xmlns:w15="http://schemas.microsoft.com/office/word/2012/wordml" xmlns:w16cex="http://schemas.microsoft.com/office/word/2018/wordml/cex" xmlns:w16cid="http://schemas.microsoft.com/office/word/2016/wordml/cid" xmlns:w16="http://schemas.microsoft.com/office/word/2018/wordml" xmlns:w16sdtdh="http://schemas.microsoft.com/office/word/2020/wordml/sdtdatahash" xmlns:w16se="http://schemas.microsoft.com/office/word/2015/wordml/symex" xmlns:wpg="http://schemas.microsoft.com/office/word/2010/wordprocessingGroup" xmlns:wpi="http://schemas.microsoft.com/office/word/2010/wordprocessingInk" xmlns:wne="http://schemas.microsoft.com/office/word/2006/wordml" xmlns:wps="http://schemas.microsoft.com/office/word/2010/wordprocessingShape" mc:Ignorable="w14 w15 w16se w16cid w16 w16cex w16sdtdh wp14">
   <w:abstractNum w:abstractNumId="0" w15:restartNumberingAfterBreak="0">
     <w:nsid w:val="2ACD3F70"/>
     <w:multiLevelType w:val="hybridMultilevel"/>

--- a/Springboot-mircoservices concepts.docx
+++ b/Springboot-mircoservices concepts.docx
@@ -251,7 +251,6 @@
           <w:lang w:val="en-US"/>
         </w:rPr>
       </w:pPr>
-      <w:proofErr w:type="spellStart"/>
       <w:r>
         <w:rPr>
           <w:highlight w:val="yellow"/>
@@ -259,7 +258,6 @@
         </w:rPr>
         <w:t>Autowiring</w:t>
       </w:r>
-      <w:proofErr w:type="spellEnd"/>
     </w:p>
     <w:p>
       <w:pPr>
@@ -352,63 +350,7 @@
         <w:rPr>
           <w:lang w:val="en-US"/>
         </w:rPr>
-        <w:t xml:space="preserve">Hibernate mappings – </w:t>
-      </w:r>
-      <w:proofErr w:type="spellStart"/>
-      <w:r>
-        <w:rPr>
-          <w:lang w:val="en-US"/>
-        </w:rPr>
-        <w:t>oneToOne</w:t>
-      </w:r>
-      <w:proofErr w:type="spellEnd"/>
-      <w:r>
-        <w:rPr>
-          <w:lang w:val="en-US"/>
-        </w:rPr>
-        <w:t xml:space="preserve">, </w:t>
-      </w:r>
-      <w:proofErr w:type="spellStart"/>
-      <w:r>
-        <w:rPr>
-          <w:lang w:val="en-US"/>
-        </w:rPr>
-        <w:t>manyToOne</w:t>
-      </w:r>
-      <w:proofErr w:type="spellEnd"/>
-      <w:r>
-        <w:rPr>
-          <w:lang w:val="en-US"/>
-        </w:rPr>
-        <w:t xml:space="preserve">, </w:t>
-      </w:r>
-      <w:proofErr w:type="spellStart"/>
-      <w:r>
-        <w:rPr>
-          <w:lang w:val="en-US"/>
-        </w:rPr>
-        <w:t>OneToMany</w:t>
-      </w:r>
-      <w:proofErr w:type="spellEnd"/>
-      <w:r>
-        <w:rPr>
-          <w:lang w:val="en-US"/>
-        </w:rPr>
-        <w:t xml:space="preserve">, </w:t>
-      </w:r>
-      <w:proofErr w:type="spellStart"/>
-      <w:r>
-        <w:rPr>
-          <w:lang w:val="en-US"/>
-        </w:rPr>
-        <w:t>ManyToMany</w:t>
-      </w:r>
-      <w:proofErr w:type="spellEnd"/>
-      <w:r>
-        <w:rPr>
-          <w:lang w:val="en-US"/>
-        </w:rPr>
-        <w:t xml:space="preserve"> </w:t>
+        <w:t xml:space="preserve">Hibernate mappings – oneToOne, manyToOne, OneToMany, ManyToMany </w:t>
       </w:r>
     </w:p>
     <w:p>
@@ -446,39 +388,7 @@
           <w:highlight w:val="yellow"/>
           <w:lang w:val="en-US"/>
         </w:rPr>
-        <w:t xml:space="preserve">Spring data </w:t>
-      </w:r>
-      <w:proofErr w:type="spellStart"/>
-      <w:r>
-        <w:rPr>
-          <w:highlight w:val="yellow"/>
-          <w:lang w:val="en-US"/>
-        </w:rPr>
-        <w:t>Jpa</w:t>
-      </w:r>
-      <w:proofErr w:type="spellEnd"/>
-      <w:r>
-        <w:rPr>
-          <w:highlight w:val="yellow"/>
-          <w:lang w:val="en-US"/>
-        </w:rPr>
-        <w:t xml:space="preserve"> repository --- Java </w:t>
-      </w:r>
-      <w:proofErr w:type="spellStart"/>
-      <w:r>
-        <w:rPr>
-          <w:highlight w:val="yellow"/>
-          <w:lang w:val="en-US"/>
-        </w:rPr>
-        <w:t>Persistance</w:t>
-      </w:r>
-      <w:proofErr w:type="spellEnd"/>
-      <w:r>
-        <w:rPr>
-          <w:highlight w:val="yellow"/>
-          <w:lang w:val="en-US"/>
-        </w:rPr>
-        <w:t xml:space="preserve"> API</w:t>
+        <w:t>Spring data Jpa repository --- Java Persistance API</w:t>
       </w:r>
     </w:p>
     <w:p>
@@ -511,88 +421,52 @@
           <w:lang w:val="en-US"/>
         </w:rPr>
       </w:pPr>
-      <w:proofErr w:type="spellStart"/>
-      <w:r>
-        <w:rPr>
-          <w:highlight w:val="yellow"/>
-          <w:lang w:val="en-US"/>
-        </w:rPr>
-        <w:t>Jpa</w:t>
-      </w:r>
-      <w:proofErr w:type="spellEnd"/>
-      <w:r>
-        <w:rPr>
-          <w:highlight w:val="yellow"/>
-          <w:lang w:val="en-US"/>
-        </w:rPr>
-        <w:t xml:space="preserve"> </w:t>
-      </w:r>
-      <w:proofErr w:type="spellStart"/>
-      <w:r>
-        <w:rPr>
-          <w:highlight w:val="yellow"/>
-          <w:lang w:val="en-US"/>
-        </w:rPr>
-        <w:t>anotations</w:t>
-      </w:r>
-      <w:proofErr w:type="spellEnd"/>
-    </w:p>
-    <w:p>
-      <w:pPr>
-        <w:pStyle w:val="ListParagraph"/>
-        <w:numPr>
-          <w:ilvl w:val="0"/>
-          <w:numId w:val="3"/>
-        </w:numPr>
-        <w:rPr>
-          <w:highlight w:val="yellow"/>
-          <w:lang w:val="en-US"/>
-        </w:rPr>
-      </w:pPr>
-      <w:proofErr w:type="spellStart"/>
-      <w:r>
-        <w:rPr>
-          <w:highlight w:val="yellow"/>
-          <w:lang w:val="en-US"/>
-        </w:rPr>
-        <w:t>Jpa</w:t>
-      </w:r>
-      <w:proofErr w:type="spellEnd"/>
-      <w:r>
-        <w:rPr>
-          <w:highlight w:val="yellow"/>
-          <w:lang w:val="en-US"/>
-        </w:rPr>
-        <w:t xml:space="preserve"> queries</w:t>
-      </w:r>
-    </w:p>
-    <w:p>
-      <w:pPr>
-        <w:pStyle w:val="ListParagraph"/>
-        <w:numPr>
-          <w:ilvl w:val="0"/>
-          <w:numId w:val="3"/>
-        </w:numPr>
-        <w:rPr>
-          <w:highlight w:val="yellow"/>
-          <w:lang w:val="en-US"/>
-        </w:rPr>
-      </w:pPr>
-      <w:proofErr w:type="spellStart"/>
-      <w:r>
-        <w:rPr>
-          <w:highlight w:val="yellow"/>
-          <w:lang w:val="en-US"/>
-        </w:rPr>
-        <w:t>Jpql</w:t>
-      </w:r>
-      <w:proofErr w:type="spellEnd"/>
-      <w:r>
-        <w:rPr>
-          <w:highlight w:val="yellow"/>
-          <w:lang w:val="en-US"/>
-        </w:rPr>
-        <w:t xml:space="preserve"> queries</w:t>
+      <w:r>
+        <w:rPr>
+          <w:highlight w:val="yellow"/>
+          <w:lang w:val="en-US"/>
+        </w:rPr>
+        <w:t>Jpa anotations</w:t>
+      </w:r>
+    </w:p>
+    <w:p>
+      <w:pPr>
+        <w:pStyle w:val="ListParagraph"/>
+        <w:numPr>
+          <w:ilvl w:val="0"/>
+          <w:numId w:val="3"/>
+        </w:numPr>
+        <w:rPr>
+          <w:highlight w:val="yellow"/>
+          <w:lang w:val="en-US"/>
+        </w:rPr>
+      </w:pPr>
+      <w:r>
+        <w:rPr>
+          <w:highlight w:val="yellow"/>
+          <w:lang w:val="en-US"/>
+        </w:rPr>
+        <w:t>Jpa queries</w:t>
+      </w:r>
+    </w:p>
+    <w:p>
+      <w:pPr>
+        <w:pStyle w:val="ListParagraph"/>
+        <w:numPr>
+          <w:ilvl w:val="0"/>
+          <w:numId w:val="3"/>
+        </w:numPr>
+        <w:rPr>
+          <w:highlight w:val="yellow"/>
+          <w:lang w:val="en-US"/>
+        </w:rPr>
+      </w:pPr>
+      <w:r>
+        <w:rPr>
+          <w:highlight w:val="yellow"/>
+          <w:lang w:val="en-US"/>
+        </w:rPr>
+        <w:t>Jpql queries</w:t>
       </w:r>
     </w:p>
     <w:p>
@@ -632,78 +506,62 @@
           <w:highlight w:val="yellow"/>
           <w:lang w:val="en-US"/>
         </w:rPr>
-        <w:t xml:space="preserve">Db connections with </w:t>
-      </w:r>
-      <w:proofErr w:type="spellStart"/>
-      <w:r>
-        <w:rPr>
-          <w:highlight w:val="yellow"/>
-          <w:lang w:val="en-US"/>
-        </w:rPr>
-        <w:t>mysql</w:t>
-      </w:r>
-      <w:proofErr w:type="spellEnd"/>
-    </w:p>
-    <w:p>
-      <w:pPr>
-        <w:pStyle w:val="ListParagraph"/>
-        <w:numPr>
-          <w:ilvl w:val="0"/>
-          <w:numId w:val="3"/>
-        </w:numPr>
-        <w:rPr>
-          <w:lang w:val="en-US"/>
-        </w:rPr>
-      </w:pPr>
-      <w:r>
-        <w:rPr>
-          <w:lang w:val="en-US"/>
-        </w:rPr>
-        <w:t xml:space="preserve">Spring Profiles </w:t>
-      </w:r>
-    </w:p>
-    <w:p>
-      <w:pPr>
-        <w:pStyle w:val="ListParagraph"/>
-        <w:numPr>
-          <w:ilvl w:val="0"/>
-          <w:numId w:val="3"/>
-        </w:numPr>
-        <w:rPr>
-          <w:highlight w:val="yellow"/>
-          <w:lang w:val="en-US"/>
-        </w:rPr>
-      </w:pPr>
-      <w:r>
-        <w:rPr>
-          <w:highlight w:val="yellow"/>
-          <w:lang w:val="en-US"/>
-        </w:rPr>
-        <w:t xml:space="preserve">DTOs: data transfer object </w:t>
-      </w:r>
-      <w:proofErr w:type="spellStart"/>
-      <w:r>
-        <w:rPr>
-          <w:highlight w:val="yellow"/>
-          <w:lang w:val="en-US"/>
-        </w:rPr>
-        <w:t>creationm</w:t>
-      </w:r>
-      <w:proofErr w:type="spellEnd"/>
-    </w:p>
-    <w:p>
-      <w:pPr>
-        <w:pStyle w:val="ListParagraph"/>
-        <w:numPr>
-          <w:ilvl w:val="0"/>
-          <w:numId w:val="3"/>
-        </w:numPr>
-        <w:rPr>
-          <w:lang w:val="en-US"/>
-        </w:rPr>
-      </w:pPr>
-      <w:r>
-        <w:rPr>
+        <w:t>Db connections with mysql</w:t>
+      </w:r>
+    </w:p>
+    <w:p>
+      <w:pPr>
+        <w:pStyle w:val="ListParagraph"/>
+        <w:numPr>
+          <w:ilvl w:val="0"/>
+          <w:numId w:val="3"/>
+        </w:numPr>
+        <w:rPr>
+          <w:lang w:val="en-US"/>
+        </w:rPr>
+      </w:pPr>
+      <w:r>
+        <w:rPr>
+          <w:lang w:val="en-US"/>
+        </w:rPr>
+        <w:t>Spring Profiles</w:t>
+      </w:r>
+    </w:p>
+    <w:p>
+      <w:pPr>
+        <w:pStyle w:val="ListParagraph"/>
+        <w:numPr>
+          <w:ilvl w:val="0"/>
+          <w:numId w:val="3"/>
+        </w:numPr>
+        <w:rPr>
+          <w:highlight w:val="yellow"/>
+          <w:lang w:val="en-US"/>
+        </w:rPr>
+      </w:pPr>
+      <w:r>
+        <w:rPr>
+          <w:highlight w:val="yellow"/>
+          <w:lang w:val="en-US"/>
+        </w:rPr>
+        <w:t>DTOs: data transfer object creationm</w:t>
+      </w:r>
+    </w:p>
+    <w:p>
+      <w:pPr>
+        <w:pStyle w:val="ListParagraph"/>
+        <w:numPr>
+          <w:ilvl w:val="0"/>
+          <w:numId w:val="3"/>
+        </w:numPr>
+        <w:rPr>
+          <w:highlight w:val="yellow"/>
+          <w:lang w:val="en-US"/>
+        </w:rPr>
+      </w:pPr>
+      <w:r>
+        <w:rPr>
+          <w:highlight w:val="yellow"/>
           <w:lang w:val="en-US"/>
         </w:rPr>
         <w:t>Spring boot Exception’s handlings – custom exceptions and global exceptions</w:t>
@@ -724,21 +582,7 @@
         <w:rPr>
           <w:lang w:val="en-US"/>
         </w:rPr>
-        <w:t xml:space="preserve">Swagger </w:t>
-      </w:r>
-      <w:proofErr w:type="spellStart"/>
-      <w:r>
-        <w:rPr>
-          <w:lang w:val="en-US"/>
-        </w:rPr>
-        <w:t>ui</w:t>
-      </w:r>
-      <w:proofErr w:type="spellEnd"/>
-      <w:r>
-        <w:rPr>
-          <w:lang w:val="en-US"/>
-        </w:rPr>
-        <w:t xml:space="preserve"> Doc</w:t>
+        <w:t>Swagger ui Doc</w:t>
       </w:r>
     </w:p>
     <w:p>
@@ -828,7 +672,6 @@
           <w:lang w:val="en-US"/>
         </w:rPr>
       </w:pPr>
-      <w:proofErr w:type="spellStart"/>
       <w:r>
         <w:rPr>
           <w:b/>
@@ -837,7 +680,6 @@
         </w:rPr>
         <w:t>Microserices</w:t>
       </w:r>
-      <w:proofErr w:type="spellEnd"/>
       <w:r>
         <w:rPr>
           <w:lang w:val="en-US"/>
@@ -856,19 +698,11 @@
           <w:lang w:val="en-US"/>
         </w:rPr>
       </w:pPr>
-      <w:proofErr w:type="spellStart"/>
-      <w:r>
-        <w:rPr>
-          <w:lang w:val="en-US"/>
-        </w:rPr>
-        <w:t>Zuul</w:t>
-      </w:r>
-      <w:proofErr w:type="spellEnd"/>
-      <w:r>
-        <w:rPr>
-          <w:lang w:val="en-US"/>
-        </w:rPr>
-        <w:t xml:space="preserve"> API Gateway</w:t>
+      <w:r>
+        <w:rPr>
+          <w:lang w:val="en-US"/>
+        </w:rPr>
+        <w:t>Zuul API Gateway</w:t>
       </w:r>
     </w:p>
     <w:p>
@@ -954,19 +788,11 @@
           <w:lang w:val="en-US"/>
         </w:rPr>
       </w:pPr>
-      <w:proofErr w:type="spellStart"/>
-      <w:r>
-        <w:rPr>
-          <w:lang w:val="en-US"/>
-        </w:rPr>
-        <w:t>Zipkin</w:t>
-      </w:r>
-      <w:proofErr w:type="spellEnd"/>
-      <w:r>
-        <w:rPr>
-          <w:lang w:val="en-US"/>
-        </w:rPr>
-        <w:t xml:space="preserve"> server</w:t>
+      <w:r>
+        <w:rPr>
+          <w:lang w:val="en-US"/>
+        </w:rPr>
+        <w:t>Zipkin server</w:t>
       </w:r>
     </w:p>
     <w:p>
@@ -987,56 +813,34 @@
         <w:rPr>
           <w:lang w:val="en-US"/>
         </w:rPr>
-        <w:t xml:space="preserve"> with basic </w:t>
-      </w:r>
-      <w:proofErr w:type="spellStart"/>
-      <w:r>
-        <w:rPr>
-          <w:lang w:val="en-US"/>
-        </w:rPr>
-        <w:t>inmemory</w:t>
-      </w:r>
-      <w:proofErr w:type="spellEnd"/>
-      <w:r>
-        <w:rPr>
-          <w:lang w:val="en-US"/>
-        </w:rPr>
-        <w:t xml:space="preserve"> Authentication</w:t>
-      </w:r>
-    </w:p>
-    <w:p>
-      <w:pPr>
-        <w:rPr>
-          <w:lang w:val="en-US"/>
-        </w:rPr>
-      </w:pPr>
-    </w:p>
-    <w:p>
-      <w:pPr>
-        <w:rPr>
-          <w:lang w:val="en-US"/>
-        </w:rPr>
-      </w:pPr>
-    </w:p>
-    <w:p>
-      <w:pPr>
-        <w:rPr>
-          <w:lang w:val="en-US"/>
-        </w:rPr>
-      </w:pPr>
-      <w:proofErr w:type="spellStart"/>
-      <w:r>
-        <w:rPr>
-          <w:lang w:val="en-US"/>
-        </w:rPr>
-        <w:t>Softwares</w:t>
-      </w:r>
-      <w:proofErr w:type="spellEnd"/>
-      <w:r>
-        <w:rPr>
-          <w:lang w:val="en-US"/>
-        </w:rPr>
-        <w:t>:</w:t>
+        <w:t xml:space="preserve"> with basic inmemory Authentication</w:t>
+      </w:r>
+    </w:p>
+    <w:p>
+      <w:pPr>
+        <w:rPr>
+          <w:lang w:val="en-US"/>
+        </w:rPr>
+      </w:pPr>
+    </w:p>
+    <w:p>
+      <w:pPr>
+        <w:rPr>
+          <w:lang w:val="en-US"/>
+        </w:rPr>
+      </w:pPr>
+    </w:p>
+    <w:p>
+      <w:pPr>
+        <w:rPr>
+          <w:lang w:val="en-US"/>
+        </w:rPr>
+      </w:pPr>
+      <w:r>
+        <w:rPr>
+          <w:lang w:val="en-US"/>
+        </w:rPr>
+        <w:t>Softwares:</w:t>
       </w:r>
     </w:p>
     <w:p>
@@ -1054,16 +858,8 @@
         <w:rPr>
           <w:lang w:val="en-US"/>
         </w:rPr>
-        <w:t xml:space="preserve">Eclipse/Spring tool suite/ </w:t>
-      </w:r>
-      <w:proofErr w:type="spellStart"/>
-      <w:r>
-        <w:rPr>
-          <w:lang w:val="en-US"/>
-        </w:rPr>
-        <w:t>intellj</w:t>
-      </w:r>
-      <w:proofErr w:type="spellEnd"/>
+        <w:t>Eclipse/Spring tool suite/ intellj</w:t>
+      </w:r>
     </w:p>
     <w:p>
       <w:pPr>
@@ -1076,19 +872,11 @@
           <w:lang w:val="en-US"/>
         </w:rPr>
       </w:pPr>
-      <w:proofErr w:type="spellStart"/>
-      <w:r>
-        <w:rPr>
-          <w:lang w:val="en-US"/>
-        </w:rPr>
-        <w:t>Openjdk</w:t>
-      </w:r>
-      <w:proofErr w:type="spellEnd"/>
-      <w:r>
-        <w:rPr>
-          <w:lang w:val="en-US"/>
-        </w:rPr>
-        <w:t xml:space="preserve"> 11V+</w:t>
+      <w:r>
+        <w:rPr>
+          <w:lang w:val="en-US"/>
+        </w:rPr>
+        <w:t>Openjdk 11V+</w:t>
       </w:r>
     </w:p>
     <w:p>
@@ -1138,47 +926,11 @@
           <w:lang w:val="en-US"/>
         </w:rPr>
       </w:pPr>
-      <w:proofErr w:type="spellStart"/>
-      <w:r>
-        <w:rPr>
-          <w:lang w:val="en-US"/>
-        </w:rPr>
-        <w:t>Mysql</w:t>
-      </w:r>
-      <w:proofErr w:type="spellEnd"/>
-      <w:r>
-        <w:rPr>
-          <w:lang w:val="en-US"/>
-        </w:rPr>
-        <w:t xml:space="preserve"> installer (</w:t>
-      </w:r>
-      <w:proofErr w:type="spellStart"/>
-      <w:r>
-        <w:rPr>
-          <w:lang w:val="en-US"/>
-        </w:rPr>
-        <w:t>mysql</w:t>
-      </w:r>
-      <w:proofErr w:type="spellEnd"/>
-      <w:r>
-        <w:rPr>
-          <w:lang w:val="en-US"/>
-        </w:rPr>
-        <w:t xml:space="preserve"> workbench + </w:t>
-      </w:r>
-      <w:proofErr w:type="spellStart"/>
-      <w:r>
-        <w:rPr>
-          <w:lang w:val="en-US"/>
-        </w:rPr>
-        <w:t>mysql</w:t>
-      </w:r>
-      <w:proofErr w:type="spellEnd"/>
-      <w:r>
-        <w:rPr>
-          <w:lang w:val="en-US"/>
-        </w:rPr>
-        <w:t xml:space="preserve"> server + vs studio code plugin)</w:t>
+      <w:r>
+        <w:rPr>
+          <w:lang w:val="en-US"/>
+        </w:rPr>
+        <w:t>Mysql installer (mysql workbench + mysql server + vs studio code plugin)</w:t>
       </w:r>
     </w:p>
     <w:p>

--- a/Springboot-mircoservices concepts.docx
+++ b/Springboot-mircoservices concepts.docx
@@ -251,6 +251,7 @@
           <w:lang w:val="en-US"/>
         </w:rPr>
       </w:pPr>
+      <w:proofErr w:type="spellStart"/>
       <w:r>
         <w:rPr>
           <w:highlight w:val="yellow"/>
@@ -258,6 +259,7 @@
         </w:rPr>
         <w:t>Autowiring</w:t>
       </w:r>
+      <w:proofErr w:type="spellEnd"/>
     </w:p>
     <w:p>
       <w:pPr>
@@ -267,11 +269,13 @@
           <w:numId w:val="2"/>
         </w:numPr>
         <w:rPr>
-          <w:lang w:val="en-US"/>
-        </w:rPr>
-      </w:pPr>
-      <w:r>
-        <w:rPr>
+          <w:highlight w:val="yellow"/>
+          <w:lang w:val="en-US"/>
+        </w:rPr>
+      </w:pPr>
+      <w:r>
+        <w:rPr>
+          <w:highlight w:val="yellow"/>
           <w:lang w:val="en-US"/>
         </w:rPr>
         <w:t>Qualifiers</w:t>
@@ -350,7 +354,63 @@
         <w:rPr>
           <w:lang w:val="en-US"/>
         </w:rPr>
-        <w:t xml:space="preserve">Hibernate mappings – oneToOne, manyToOne, OneToMany, ManyToMany </w:t>
+        <w:t xml:space="preserve">Hibernate mappings – </w:t>
+      </w:r>
+      <w:proofErr w:type="spellStart"/>
+      <w:r>
+        <w:rPr>
+          <w:lang w:val="en-US"/>
+        </w:rPr>
+        <w:t>oneToOne</w:t>
+      </w:r>
+      <w:proofErr w:type="spellEnd"/>
+      <w:r>
+        <w:rPr>
+          <w:lang w:val="en-US"/>
+        </w:rPr>
+        <w:t xml:space="preserve">, </w:t>
+      </w:r>
+      <w:proofErr w:type="spellStart"/>
+      <w:r>
+        <w:rPr>
+          <w:lang w:val="en-US"/>
+        </w:rPr>
+        <w:t>manyToOne</w:t>
+      </w:r>
+      <w:proofErr w:type="spellEnd"/>
+      <w:r>
+        <w:rPr>
+          <w:lang w:val="en-US"/>
+        </w:rPr>
+        <w:t xml:space="preserve">, </w:t>
+      </w:r>
+      <w:proofErr w:type="spellStart"/>
+      <w:r>
+        <w:rPr>
+          <w:lang w:val="en-US"/>
+        </w:rPr>
+        <w:t>OneToMany</w:t>
+      </w:r>
+      <w:proofErr w:type="spellEnd"/>
+      <w:r>
+        <w:rPr>
+          <w:lang w:val="en-US"/>
+        </w:rPr>
+        <w:t xml:space="preserve">, </w:t>
+      </w:r>
+      <w:proofErr w:type="spellStart"/>
+      <w:r>
+        <w:rPr>
+          <w:lang w:val="en-US"/>
+        </w:rPr>
+        <w:t>ManyToMany</w:t>
+      </w:r>
+      <w:proofErr w:type="spellEnd"/>
+      <w:r>
+        <w:rPr>
+          <w:lang w:val="en-US"/>
+        </w:rPr>
+        <w:t xml:space="preserve"> </w:t>
       </w:r>
     </w:p>
     <w:p>
@@ -388,7 +448,39 @@
           <w:highlight w:val="yellow"/>
           <w:lang w:val="en-US"/>
         </w:rPr>
-        <w:t>Spring data Jpa repository --- Java Persistance API</w:t>
+        <w:t xml:space="preserve">Spring data </w:t>
+      </w:r>
+      <w:proofErr w:type="spellStart"/>
+      <w:r>
+        <w:rPr>
+          <w:highlight w:val="yellow"/>
+          <w:lang w:val="en-US"/>
+        </w:rPr>
+        <w:t>Jpa</w:t>
+      </w:r>
+      <w:proofErr w:type="spellEnd"/>
+      <w:r>
+        <w:rPr>
+          <w:highlight w:val="yellow"/>
+          <w:lang w:val="en-US"/>
+        </w:rPr>
+        <w:t xml:space="preserve"> repository --- Java </w:t>
+      </w:r>
+      <w:proofErr w:type="spellStart"/>
+      <w:r>
+        <w:rPr>
+          <w:highlight w:val="yellow"/>
+          <w:lang w:val="en-US"/>
+        </w:rPr>
+        <w:t>Persistance</w:t>
+      </w:r>
+      <w:proofErr w:type="spellEnd"/>
+      <w:r>
+        <w:rPr>
+          <w:highlight w:val="yellow"/>
+          <w:lang w:val="en-US"/>
+        </w:rPr>
+        <w:t xml:space="preserve"> API</w:t>
       </w:r>
     </w:p>
     <w:p>
@@ -421,52 +513,88 @@
           <w:lang w:val="en-US"/>
         </w:rPr>
       </w:pPr>
-      <w:r>
-        <w:rPr>
-          <w:highlight w:val="yellow"/>
-          <w:lang w:val="en-US"/>
-        </w:rPr>
-        <w:t>Jpa anotations</w:t>
-      </w:r>
-    </w:p>
-    <w:p>
-      <w:pPr>
-        <w:pStyle w:val="ListParagraph"/>
-        <w:numPr>
-          <w:ilvl w:val="0"/>
-          <w:numId w:val="3"/>
-        </w:numPr>
-        <w:rPr>
-          <w:highlight w:val="yellow"/>
-          <w:lang w:val="en-US"/>
-        </w:rPr>
-      </w:pPr>
-      <w:r>
-        <w:rPr>
-          <w:highlight w:val="yellow"/>
-          <w:lang w:val="en-US"/>
-        </w:rPr>
-        <w:t>Jpa queries</w:t>
-      </w:r>
-    </w:p>
-    <w:p>
-      <w:pPr>
-        <w:pStyle w:val="ListParagraph"/>
-        <w:numPr>
-          <w:ilvl w:val="0"/>
-          <w:numId w:val="3"/>
-        </w:numPr>
-        <w:rPr>
-          <w:highlight w:val="yellow"/>
-          <w:lang w:val="en-US"/>
-        </w:rPr>
-      </w:pPr>
-      <w:r>
-        <w:rPr>
-          <w:highlight w:val="yellow"/>
-          <w:lang w:val="en-US"/>
-        </w:rPr>
-        <w:t>Jpql queries</w:t>
+      <w:proofErr w:type="spellStart"/>
+      <w:r>
+        <w:rPr>
+          <w:highlight w:val="yellow"/>
+          <w:lang w:val="en-US"/>
+        </w:rPr>
+        <w:t>Jpa</w:t>
+      </w:r>
+      <w:proofErr w:type="spellEnd"/>
+      <w:r>
+        <w:rPr>
+          <w:highlight w:val="yellow"/>
+          <w:lang w:val="en-US"/>
+        </w:rPr>
+        <w:t xml:space="preserve"> </w:t>
+      </w:r>
+      <w:proofErr w:type="spellStart"/>
+      <w:r>
+        <w:rPr>
+          <w:highlight w:val="yellow"/>
+          <w:lang w:val="en-US"/>
+        </w:rPr>
+        <w:t>anotations</w:t>
+      </w:r>
+      <w:proofErr w:type="spellEnd"/>
+    </w:p>
+    <w:p>
+      <w:pPr>
+        <w:pStyle w:val="ListParagraph"/>
+        <w:numPr>
+          <w:ilvl w:val="0"/>
+          <w:numId w:val="3"/>
+        </w:numPr>
+        <w:rPr>
+          <w:highlight w:val="yellow"/>
+          <w:lang w:val="en-US"/>
+        </w:rPr>
+      </w:pPr>
+      <w:proofErr w:type="spellStart"/>
+      <w:r>
+        <w:rPr>
+          <w:highlight w:val="yellow"/>
+          <w:lang w:val="en-US"/>
+        </w:rPr>
+        <w:t>Jpa</w:t>
+      </w:r>
+      <w:proofErr w:type="spellEnd"/>
+      <w:r>
+        <w:rPr>
+          <w:highlight w:val="yellow"/>
+          <w:lang w:val="en-US"/>
+        </w:rPr>
+        <w:t xml:space="preserve"> queries</w:t>
+      </w:r>
+    </w:p>
+    <w:p>
+      <w:pPr>
+        <w:pStyle w:val="ListParagraph"/>
+        <w:numPr>
+          <w:ilvl w:val="0"/>
+          <w:numId w:val="3"/>
+        </w:numPr>
+        <w:rPr>
+          <w:highlight w:val="yellow"/>
+          <w:lang w:val="en-US"/>
+        </w:rPr>
+      </w:pPr>
+      <w:proofErr w:type="spellStart"/>
+      <w:r>
+        <w:rPr>
+          <w:highlight w:val="yellow"/>
+          <w:lang w:val="en-US"/>
+        </w:rPr>
+        <w:t>Jpql</w:t>
+      </w:r>
+      <w:proofErr w:type="spellEnd"/>
+      <w:r>
+        <w:rPr>
+          <w:highlight w:val="yellow"/>
+          <w:lang w:val="en-US"/>
+        </w:rPr>
+        <w:t xml:space="preserve"> queries</w:t>
       </w:r>
     </w:p>
     <w:p>
@@ -506,22 +634,33 @@
           <w:highlight w:val="yellow"/>
           <w:lang w:val="en-US"/>
         </w:rPr>
-        <w:t>Db connections with mysql</w:t>
-      </w:r>
-    </w:p>
-    <w:p>
-      <w:pPr>
-        <w:pStyle w:val="ListParagraph"/>
-        <w:numPr>
-          <w:ilvl w:val="0"/>
-          <w:numId w:val="3"/>
-        </w:numPr>
-        <w:rPr>
-          <w:lang w:val="en-US"/>
-        </w:rPr>
-      </w:pPr>
-      <w:r>
-        <w:rPr>
+        <w:t xml:space="preserve">Db connections with </w:t>
+      </w:r>
+      <w:proofErr w:type="spellStart"/>
+      <w:r>
+        <w:rPr>
+          <w:highlight w:val="yellow"/>
+          <w:lang w:val="en-US"/>
+        </w:rPr>
+        <w:t>mysql</w:t>
+      </w:r>
+      <w:proofErr w:type="spellEnd"/>
+    </w:p>
+    <w:p>
+      <w:pPr>
+        <w:pStyle w:val="ListParagraph"/>
+        <w:numPr>
+          <w:ilvl w:val="0"/>
+          <w:numId w:val="3"/>
+        </w:numPr>
+        <w:rPr>
+          <w:highlight w:val="yellow"/>
+          <w:lang w:val="en-US"/>
+        </w:rPr>
+      </w:pPr>
+      <w:r>
+        <w:rPr>
+          <w:highlight w:val="yellow"/>
           <w:lang w:val="en-US"/>
         </w:rPr>
         <w:t>Spring Profiles</w:t>
@@ -544,8 +683,17 @@
           <w:highlight w:val="yellow"/>
           <w:lang w:val="en-US"/>
         </w:rPr>
-        <w:t>DTOs: data transfer object creationm</w:t>
-      </w:r>
+        <w:t xml:space="preserve">DTOs: data transfer object </w:t>
+      </w:r>
+      <w:proofErr w:type="spellStart"/>
+      <w:r>
+        <w:rPr>
+          <w:highlight w:val="yellow"/>
+          <w:lang w:val="en-US"/>
+        </w:rPr>
+        <w:t>creationm</w:t>
+      </w:r>
+      <w:proofErr w:type="spellEnd"/>
     </w:p>
     <w:p>
       <w:pPr>
@@ -582,7 +730,21 @@
         <w:rPr>
           <w:lang w:val="en-US"/>
         </w:rPr>
-        <w:t>Swagger ui Doc</w:t>
+        <w:t xml:space="preserve">Swagger </w:t>
+      </w:r>
+      <w:proofErr w:type="spellStart"/>
+      <w:r>
+        <w:rPr>
+          <w:lang w:val="en-US"/>
+        </w:rPr>
+        <w:t>ui</w:t>
+      </w:r>
+      <w:proofErr w:type="spellEnd"/>
+      <w:r>
+        <w:rPr>
+          <w:lang w:val="en-US"/>
+        </w:rPr>
+        <w:t xml:space="preserve"> Doc</w:t>
       </w:r>
     </w:p>
     <w:p>
@@ -611,11 +773,13 @@
           <w:numId w:val="3"/>
         </w:numPr>
         <w:rPr>
-          <w:lang w:val="en-US"/>
-        </w:rPr>
-      </w:pPr>
-      <w:r>
-        <w:rPr>
+          <w:highlight w:val="yellow"/>
+          <w:lang w:val="en-US"/>
+        </w:rPr>
+      </w:pPr>
+      <w:r>
+        <w:rPr>
+          <w:highlight w:val="yellow"/>
           <w:lang w:val="en-US"/>
         </w:rPr>
         <w:t>Lombok plugin</w:t>
@@ -672,6 +836,7 @@
           <w:lang w:val="en-US"/>
         </w:rPr>
       </w:pPr>
+      <w:proofErr w:type="spellStart"/>
       <w:r>
         <w:rPr>
           <w:b/>
@@ -680,6 +845,7 @@
         </w:rPr>
         <w:t>Microserices</w:t>
       </w:r>
+      <w:proofErr w:type="spellEnd"/>
       <w:r>
         <w:rPr>
           <w:lang w:val="en-US"/>
@@ -698,11 +864,19 @@
           <w:lang w:val="en-US"/>
         </w:rPr>
       </w:pPr>
-      <w:r>
-        <w:rPr>
-          <w:lang w:val="en-US"/>
-        </w:rPr>
-        <w:t>Zuul API Gateway</w:t>
+      <w:proofErr w:type="spellStart"/>
+      <w:r>
+        <w:rPr>
+          <w:lang w:val="en-US"/>
+        </w:rPr>
+        <w:t>Zuul</w:t>
+      </w:r>
+      <w:proofErr w:type="spellEnd"/>
+      <w:r>
+        <w:rPr>
+          <w:lang w:val="en-US"/>
+        </w:rPr>
+        <w:t xml:space="preserve"> API Gateway</w:t>
       </w:r>
     </w:p>
     <w:p>
@@ -788,11 +962,19 @@
           <w:lang w:val="en-US"/>
         </w:rPr>
       </w:pPr>
-      <w:r>
-        <w:rPr>
-          <w:lang w:val="en-US"/>
-        </w:rPr>
-        <w:t>Zipkin server</w:t>
+      <w:proofErr w:type="spellStart"/>
+      <w:r>
+        <w:rPr>
+          <w:lang w:val="en-US"/>
+        </w:rPr>
+        <w:t>Zipkin</w:t>
+      </w:r>
+      <w:proofErr w:type="spellEnd"/>
+      <w:r>
+        <w:rPr>
+          <w:lang w:val="en-US"/>
+        </w:rPr>
+        <w:t xml:space="preserve"> server</w:t>
       </w:r>
     </w:p>
     <w:p>
@@ -813,34 +995,56 @@
         <w:rPr>
           <w:lang w:val="en-US"/>
         </w:rPr>
-        <w:t xml:space="preserve"> with basic inmemory Authentication</w:t>
-      </w:r>
-    </w:p>
-    <w:p>
-      <w:pPr>
-        <w:rPr>
-          <w:lang w:val="en-US"/>
-        </w:rPr>
-      </w:pPr>
-    </w:p>
-    <w:p>
-      <w:pPr>
-        <w:rPr>
-          <w:lang w:val="en-US"/>
-        </w:rPr>
-      </w:pPr>
-    </w:p>
-    <w:p>
-      <w:pPr>
-        <w:rPr>
-          <w:lang w:val="en-US"/>
-        </w:rPr>
-      </w:pPr>
-      <w:r>
-        <w:rPr>
-          <w:lang w:val="en-US"/>
-        </w:rPr>
-        <w:t>Softwares:</w:t>
+        <w:t xml:space="preserve"> with basic </w:t>
+      </w:r>
+      <w:proofErr w:type="spellStart"/>
+      <w:r>
+        <w:rPr>
+          <w:lang w:val="en-US"/>
+        </w:rPr>
+        <w:t>inmemory</w:t>
+      </w:r>
+      <w:proofErr w:type="spellEnd"/>
+      <w:r>
+        <w:rPr>
+          <w:lang w:val="en-US"/>
+        </w:rPr>
+        <w:t xml:space="preserve"> Authentication</w:t>
+      </w:r>
+    </w:p>
+    <w:p>
+      <w:pPr>
+        <w:rPr>
+          <w:lang w:val="en-US"/>
+        </w:rPr>
+      </w:pPr>
+    </w:p>
+    <w:p>
+      <w:pPr>
+        <w:rPr>
+          <w:lang w:val="en-US"/>
+        </w:rPr>
+      </w:pPr>
+    </w:p>
+    <w:p>
+      <w:pPr>
+        <w:rPr>
+          <w:lang w:val="en-US"/>
+        </w:rPr>
+      </w:pPr>
+      <w:proofErr w:type="spellStart"/>
+      <w:r>
+        <w:rPr>
+          <w:lang w:val="en-US"/>
+        </w:rPr>
+        <w:t>Softwares</w:t>
+      </w:r>
+      <w:proofErr w:type="spellEnd"/>
+      <w:r>
+        <w:rPr>
+          <w:lang w:val="en-US"/>
+        </w:rPr>
+        <w:t>:</w:t>
       </w:r>
     </w:p>
     <w:p>
@@ -858,8 +1062,16 @@
         <w:rPr>
           <w:lang w:val="en-US"/>
         </w:rPr>
-        <w:t>Eclipse/Spring tool suite/ intellj</w:t>
-      </w:r>
+        <w:t xml:space="preserve">Eclipse/Spring tool suite/ </w:t>
+      </w:r>
+      <w:proofErr w:type="spellStart"/>
+      <w:r>
+        <w:rPr>
+          <w:lang w:val="en-US"/>
+        </w:rPr>
+        <w:t>intellj</w:t>
+      </w:r>
+      <w:proofErr w:type="spellEnd"/>
     </w:p>
     <w:p>
       <w:pPr>
@@ -872,11 +1084,19 @@
           <w:lang w:val="en-US"/>
         </w:rPr>
       </w:pPr>
-      <w:r>
-        <w:rPr>
-          <w:lang w:val="en-US"/>
-        </w:rPr>
-        <w:t>Openjdk 11V+</w:t>
+      <w:proofErr w:type="spellStart"/>
+      <w:r>
+        <w:rPr>
+          <w:lang w:val="en-US"/>
+        </w:rPr>
+        <w:t>Openjdk</w:t>
+      </w:r>
+      <w:proofErr w:type="spellEnd"/>
+      <w:r>
+        <w:rPr>
+          <w:lang w:val="en-US"/>
+        </w:rPr>
+        <w:t xml:space="preserve"> 11V+</w:t>
       </w:r>
     </w:p>
     <w:p>
@@ -926,11 +1146,47 @@
           <w:lang w:val="en-US"/>
         </w:rPr>
       </w:pPr>
-      <w:r>
-        <w:rPr>
-          <w:lang w:val="en-US"/>
-        </w:rPr>
-        <w:t>Mysql installer (mysql workbench + mysql server + vs studio code plugin)</w:t>
+      <w:proofErr w:type="spellStart"/>
+      <w:r>
+        <w:rPr>
+          <w:lang w:val="en-US"/>
+        </w:rPr>
+        <w:t>Mysql</w:t>
+      </w:r>
+      <w:proofErr w:type="spellEnd"/>
+      <w:r>
+        <w:rPr>
+          <w:lang w:val="en-US"/>
+        </w:rPr>
+        <w:t xml:space="preserve"> installer (</w:t>
+      </w:r>
+      <w:proofErr w:type="spellStart"/>
+      <w:r>
+        <w:rPr>
+          <w:lang w:val="en-US"/>
+        </w:rPr>
+        <w:t>mysql</w:t>
+      </w:r>
+      <w:proofErr w:type="spellEnd"/>
+      <w:r>
+        <w:rPr>
+          <w:lang w:val="en-US"/>
+        </w:rPr>
+        <w:t xml:space="preserve"> workbench + </w:t>
+      </w:r>
+      <w:proofErr w:type="spellStart"/>
+      <w:r>
+        <w:rPr>
+          <w:lang w:val="en-US"/>
+        </w:rPr>
+        <w:t>mysql</w:t>
+      </w:r>
+      <w:proofErr w:type="spellEnd"/>
+      <w:r>
+        <w:rPr>
+          <w:lang w:val="en-US"/>
+        </w:rPr>
+        <w:t xml:space="preserve"> server + vs studio code plugin)</w:t>
       </w:r>
     </w:p>
     <w:p>
